--- a/ChessDataBase/Reports/Предметная область.docx
+++ b/ChessDataBase/Reports/Предметная область.docx
@@ -10,13 +10,69 @@
           <w:szCs w:val="28"/>
         </w:rPr>
       </w:pPr>
-      <w:r>
-        <w:rPr>
-          <w:rFonts w:ascii="Times New Roman" w:hAnsi="Times New Roman" w:cs="Times New Roman"/>
-          <w:sz w:val="28"/>
-          <w:szCs w:val="28"/>
-        </w:rPr>
-        <w:t>Для создания БД Приёмы в онлайн-шахматах нужно добавлять, изменять и хранить данные, касающиеся шахматных партий.</w:t>
+      <w:bookmarkStart w:id="0" w:name="_Hlk167302584"/>
+      <w:r>
+        <w:rPr>
+          <w:rFonts w:ascii="Times New Roman" w:hAnsi="Times New Roman" w:cs="Times New Roman"/>
+          <w:sz w:val="28"/>
+          <w:szCs w:val="28"/>
+        </w:rPr>
+        <w:t xml:space="preserve">Для создания </w:t>
+      </w:r>
+      <w:r>
+        <w:rPr>
+          <w:rFonts w:ascii="Times New Roman" w:hAnsi="Times New Roman" w:cs="Times New Roman"/>
+          <w:sz w:val="28"/>
+          <w:szCs w:val="28"/>
+        </w:rPr>
+        <w:t>базы данных</w:t>
+      </w:r>
+      <w:r>
+        <w:rPr>
+          <w:rFonts w:ascii="Times New Roman" w:hAnsi="Times New Roman" w:cs="Times New Roman"/>
+          <w:sz w:val="28"/>
+          <w:szCs w:val="28"/>
+        </w:rPr>
+        <w:t xml:space="preserve"> </w:t>
+      </w:r>
+      <w:r>
+        <w:rPr>
+          <w:rFonts w:ascii="Times New Roman" w:hAnsi="Times New Roman" w:cs="Times New Roman"/>
+          <w:sz w:val="28"/>
+          <w:szCs w:val="28"/>
+        </w:rPr>
+        <w:t>Ш</w:t>
+      </w:r>
+      <w:r>
+        <w:rPr>
+          <w:rFonts w:ascii="Times New Roman" w:hAnsi="Times New Roman" w:cs="Times New Roman"/>
+          <w:sz w:val="28"/>
+          <w:szCs w:val="28"/>
+        </w:rPr>
+        <w:t>ахмат</w:t>
+      </w:r>
+      <w:r>
+        <w:rPr>
+          <w:rFonts w:ascii="Times New Roman" w:hAnsi="Times New Roman" w:cs="Times New Roman"/>
+          <w:sz w:val="28"/>
+          <w:szCs w:val="28"/>
+        </w:rPr>
+        <w:t>ные тактики в онлайн-</w:t>
+      </w:r>
+      <w:r>
+        <w:rPr>
+          <w:sz w:val="28"/>
+          <w:szCs w:val="28"/>
+        </w:rPr>
+        <w:t>партиях</w:t>
+      </w:r>
+      <w:r>
+        <w:rPr>
+          <w:rFonts w:ascii="Times New Roman" w:hAnsi="Times New Roman" w:cs="Times New Roman"/>
+          <w:sz w:val="28"/>
+          <w:szCs w:val="28"/>
+        </w:rPr>
+        <w:t xml:space="preserve"> нужно добавлять, изменять и хранить данные, касающиеся шахматных партий.</w:t>
       </w:r>
     </w:p>
     <w:p>
@@ -33,31 +89,159 @@
           <w:sz w:val="28"/>
           <w:szCs w:val="28"/>
         </w:rPr>
-        <w:t>В классических шахматах в партии всегда участвуют два игрока, у которых есть КЛАСС РЕЙТИНГА – диапазон очков игрока (</w:t>
-      </w:r>
-      <w:r>
-        <w:rPr>
-          <w:rFonts w:ascii="Times New Roman" w:hAnsi="Times New Roman" w:cs="Times New Roman"/>
-          <w:sz w:val="28"/>
-          <w:szCs w:val="28"/>
-        </w:rPr>
-        <w:t>к примеру,</w:t>
-      </w:r>
-      <w:r>
-        <w:rPr>
-          <w:rFonts w:ascii="Times New Roman" w:hAnsi="Times New Roman" w:cs="Times New Roman"/>
-          <w:sz w:val="28"/>
-          <w:szCs w:val="28"/>
-        </w:rPr>
-        <w:t xml:space="preserve"> от 800 до 1200</w:t>
-      </w:r>
-      <w:r>
-        <w:rPr>
-          <w:rFonts w:ascii="Times New Roman" w:hAnsi="Times New Roman" w:cs="Times New Roman"/>
-          <w:sz w:val="28"/>
-          <w:szCs w:val="28"/>
-        </w:rPr>
-        <w:t>; после партии игроку присваивается рейтинг, поэтому игрок не может быть без рейтинга</w:t>
+        <w:t xml:space="preserve">Так как </w:t>
+      </w:r>
+      <w:r>
+        <w:rPr>
+          <w:rFonts w:ascii="Times New Roman" w:hAnsi="Times New Roman" w:cs="Times New Roman"/>
+          <w:sz w:val="28"/>
+          <w:szCs w:val="28"/>
+        </w:rPr>
+        <w:t>база данных</w:t>
+      </w:r>
+      <w:r>
+        <w:rPr>
+          <w:rFonts w:ascii="Times New Roman" w:hAnsi="Times New Roman" w:cs="Times New Roman"/>
+          <w:sz w:val="28"/>
+          <w:szCs w:val="28"/>
+        </w:rPr>
+        <w:t xml:space="preserve"> ориентирована на онлайн-шахматы, то </w:t>
+      </w:r>
+      <w:r>
+        <w:rPr>
+          <w:rFonts w:ascii="Times New Roman" w:hAnsi="Times New Roman" w:cs="Times New Roman"/>
+          <w:sz w:val="28"/>
+          <w:szCs w:val="28"/>
+        </w:rPr>
+        <w:t>ПАРТИЯ</w:t>
+      </w:r>
+      <w:r>
+        <w:rPr>
+          <w:rFonts w:ascii="Times New Roman" w:hAnsi="Times New Roman" w:cs="Times New Roman"/>
+          <w:sz w:val="28"/>
+          <w:szCs w:val="28"/>
+        </w:rPr>
+        <w:t xml:space="preserve"> обязана храниться на </w:t>
+      </w:r>
+      <w:r>
+        <w:rPr>
+          <w:rFonts w:ascii="Times New Roman" w:hAnsi="Times New Roman" w:cs="Times New Roman"/>
+          <w:sz w:val="28"/>
+          <w:szCs w:val="28"/>
+        </w:rPr>
+        <w:t xml:space="preserve">ПЛАТФОРМЕ и у неё есть ПУТЬ (для одной платформы все пути к партиям разные, но на нескольких платформах могут быть идентичны). Партия также содержит такие параметры, как ДАТА, РЕЗУЛЬТАТ (Белые/Чёрные/Ничья), </w:t>
+      </w:r>
+      <w:r>
+        <w:rPr>
+          <w:rFonts w:ascii="Times New Roman" w:hAnsi="Times New Roman" w:cs="Times New Roman"/>
+          <w:sz w:val="28"/>
+          <w:szCs w:val="28"/>
+        </w:rPr>
+        <w:t xml:space="preserve">ОБЩЕЕ </w:t>
+      </w:r>
+      <w:r>
+        <w:rPr>
+          <w:rFonts w:ascii="Times New Roman" w:hAnsi="Times New Roman" w:cs="Times New Roman"/>
+          <w:sz w:val="28"/>
+          <w:szCs w:val="28"/>
+        </w:rPr>
+        <w:t xml:space="preserve">КОЛИЧЕСТВО ХОДОВ, ВРЕМЯ (время бывает с добавлением и без, к примеру 3:00 – каждому игроку даётся 3 минут без добавления на ход, 3+2 – каждому игроку даётся 3 минуты с добавлением 2 секунд </w:t>
+      </w:r>
+      <w:r>
+        <w:rPr>
+          <w:rFonts w:ascii="Times New Roman" w:hAnsi="Times New Roman" w:cs="Times New Roman"/>
+          <w:sz w:val="28"/>
+          <w:szCs w:val="28"/>
+        </w:rPr>
+        <w:t>после каждого хода</w:t>
+      </w:r>
+      <w:r>
+        <w:rPr>
+          <w:rFonts w:ascii="Times New Roman" w:hAnsi="Times New Roman" w:cs="Times New Roman"/>
+          <w:sz w:val="28"/>
+          <w:szCs w:val="28"/>
+        </w:rPr>
+        <w:t>), ДЕБЮТ (</w:t>
+      </w:r>
+      <w:r>
+        <w:rPr>
+          <w:rFonts w:ascii="Times New Roman" w:hAnsi="Times New Roman" w:cs="Times New Roman"/>
+          <w:sz w:val="28"/>
+          <w:szCs w:val="28"/>
+        </w:rPr>
+        <w:t>определённ</w:t>
+      </w:r>
+      <w:r>
+        <w:rPr>
+          <w:rFonts w:ascii="Times New Roman" w:hAnsi="Times New Roman" w:cs="Times New Roman"/>
+          <w:sz w:val="28"/>
+          <w:szCs w:val="28"/>
+        </w:rPr>
+        <w:t>ая комбинация</w:t>
+      </w:r>
+      <w:r>
+        <w:rPr>
+          <w:rFonts w:ascii="Times New Roman" w:hAnsi="Times New Roman" w:cs="Times New Roman"/>
+          <w:sz w:val="28"/>
+          <w:szCs w:val="28"/>
+        </w:rPr>
+        <w:t xml:space="preserve"> ходов, </w:t>
+      </w:r>
+      <w:r>
+        <w:rPr>
+          <w:rFonts w:ascii="Times New Roman" w:hAnsi="Times New Roman" w:cs="Times New Roman"/>
+          <w:sz w:val="28"/>
+          <w:szCs w:val="28"/>
+        </w:rPr>
+        <w:t>с которой начинается партия</w:t>
+      </w:r>
+      <w:r>
+        <w:rPr>
+          <w:rFonts w:ascii="Times New Roman" w:hAnsi="Times New Roman" w:cs="Times New Roman"/>
+          <w:sz w:val="28"/>
+          <w:szCs w:val="28"/>
+        </w:rPr>
+        <w:t xml:space="preserve">, </w:t>
+      </w:r>
+      <w:r>
+        <w:rPr>
+          <w:rFonts w:ascii="Times New Roman" w:hAnsi="Times New Roman" w:cs="Times New Roman"/>
+          <w:sz w:val="28"/>
+          <w:szCs w:val="28"/>
+        </w:rPr>
+        <w:t>в партиях всегда есть ходы, иначе парти</w:t>
+      </w:r>
+      <w:r>
+        <w:rPr>
+          <w:rFonts w:ascii="Times New Roman" w:hAnsi="Times New Roman" w:cs="Times New Roman"/>
+          <w:sz w:val="28"/>
+          <w:szCs w:val="28"/>
+        </w:rPr>
+        <w:t>и</w:t>
+      </w:r>
+      <w:r>
+        <w:rPr>
+          <w:rFonts w:ascii="Times New Roman" w:hAnsi="Times New Roman" w:cs="Times New Roman"/>
+          <w:sz w:val="28"/>
+          <w:szCs w:val="28"/>
+        </w:rPr>
+        <w:t xml:space="preserve"> не являются значимыми для данной </w:t>
+      </w:r>
+      <w:r>
+        <w:rPr>
+          <w:rFonts w:ascii="Times New Roman" w:hAnsi="Times New Roman" w:cs="Times New Roman"/>
+          <w:sz w:val="28"/>
+          <w:szCs w:val="28"/>
+        </w:rPr>
+        <w:t>базы данных</w:t>
+      </w:r>
+      <w:r>
+        <w:rPr>
+          <w:rFonts w:ascii="Times New Roman" w:hAnsi="Times New Roman" w:cs="Times New Roman"/>
+          <w:sz w:val="28"/>
+          <w:szCs w:val="28"/>
+        </w:rPr>
+        <w:t xml:space="preserve"> и не могут в ней находиться</w:t>
       </w:r>
       <w:r>
         <w:rPr>
@@ -73,7 +257,7 @@
           <w:sz w:val="28"/>
           <w:szCs w:val="28"/>
         </w:rPr>
-        <w:t>, страна (будем считать, что игрок представляет только одну страну), звание (игрок может иметь только одно звание)</w:t>
+        <w:t>.</w:t>
       </w:r>
     </w:p>
     <w:p>
@@ -90,23 +274,205 @@
           <w:sz w:val="28"/>
           <w:szCs w:val="28"/>
         </w:rPr>
-        <w:t>Шахматные партии начинаются с определённых ходов, называемых ДЕБЮТОМ</w:t>
-      </w:r>
-      <w:r>
-        <w:rPr>
-          <w:rFonts w:ascii="Times New Roman" w:hAnsi="Times New Roman" w:cs="Times New Roman"/>
-          <w:sz w:val="28"/>
-          <w:szCs w:val="28"/>
-        </w:rPr>
-        <w:t xml:space="preserve"> (в партиях всегда есть ходы, иначе партии не являются значимыми для данной БД и не могут в ней находиться)</w:t>
-      </w:r>
-      <w:r>
-        <w:rPr>
-          <w:rFonts w:ascii="Times New Roman" w:hAnsi="Times New Roman" w:cs="Times New Roman"/>
-          <w:sz w:val="28"/>
-          <w:szCs w:val="28"/>
-        </w:rPr>
-        <w:t>.</w:t>
+        <w:t xml:space="preserve">В классических шахматах в </w:t>
+      </w:r>
+      <w:r>
+        <w:rPr>
+          <w:rFonts w:ascii="Times New Roman" w:hAnsi="Times New Roman" w:cs="Times New Roman"/>
+          <w:sz w:val="28"/>
+          <w:szCs w:val="28"/>
+        </w:rPr>
+        <w:t>партии</w:t>
+      </w:r>
+      <w:r>
+        <w:rPr>
+          <w:rFonts w:ascii="Times New Roman" w:hAnsi="Times New Roman" w:cs="Times New Roman"/>
+          <w:sz w:val="28"/>
+          <w:szCs w:val="28"/>
+        </w:rPr>
+        <w:t xml:space="preserve"> всегда участвуют два </w:t>
+      </w:r>
+      <w:r>
+        <w:rPr>
+          <w:rFonts w:ascii="Times New Roman" w:hAnsi="Times New Roman" w:cs="Times New Roman"/>
+          <w:sz w:val="28"/>
+          <w:szCs w:val="28"/>
+        </w:rPr>
+        <w:t xml:space="preserve">ПОЛЬЗОВАТЕЛЯ, у каждого из которых может быть </w:t>
+      </w:r>
+      <w:proofErr w:type="spellStart"/>
+      <w:r>
+        <w:rPr>
+          <w:rFonts w:ascii="Times New Roman" w:hAnsi="Times New Roman" w:cs="Times New Roman"/>
+          <w:sz w:val="28"/>
+          <w:szCs w:val="28"/>
+          <w:lang w:val="en-US"/>
+        </w:rPr>
+        <w:t>NickName</w:t>
+      </w:r>
+      <w:proofErr w:type="spellEnd"/>
+      <w:r>
+        <w:rPr>
+          <w:rFonts w:ascii="Times New Roman" w:hAnsi="Times New Roman" w:cs="Times New Roman"/>
+          <w:sz w:val="28"/>
+          <w:szCs w:val="28"/>
+        </w:rPr>
+        <w:t xml:space="preserve">, </w:t>
+      </w:r>
+      <w:r>
+        <w:rPr>
+          <w:rFonts w:ascii="Times New Roman" w:hAnsi="Times New Roman" w:cs="Times New Roman"/>
+          <w:sz w:val="28"/>
+          <w:szCs w:val="28"/>
+        </w:rPr>
+        <w:t>ИМЯ, ФАМИЛИЯ</w:t>
+      </w:r>
+      <w:r>
+        <w:rPr>
+          <w:rFonts w:ascii="Times New Roman" w:hAnsi="Times New Roman" w:cs="Times New Roman"/>
+          <w:sz w:val="28"/>
+          <w:szCs w:val="28"/>
+        </w:rPr>
+        <w:t xml:space="preserve"> (пользователь может не указывать свои личные данные)</w:t>
+      </w:r>
+      <w:r>
+        <w:rPr>
+          <w:rFonts w:ascii="Times New Roman" w:hAnsi="Times New Roman" w:cs="Times New Roman"/>
+          <w:sz w:val="28"/>
+          <w:szCs w:val="28"/>
+        </w:rPr>
+        <w:t>, ЗВАНИЕ</w:t>
+      </w:r>
+      <w:r>
+        <w:rPr>
+          <w:rFonts w:ascii="Times New Roman" w:hAnsi="Times New Roman" w:cs="Times New Roman"/>
+          <w:sz w:val="28"/>
+          <w:szCs w:val="28"/>
+        </w:rPr>
+        <w:t xml:space="preserve"> </w:t>
+      </w:r>
+      <w:r>
+        <w:rPr>
+          <w:rFonts w:ascii="Times New Roman" w:hAnsi="Times New Roman" w:cs="Times New Roman"/>
+          <w:sz w:val="28"/>
+          <w:szCs w:val="28"/>
+        </w:rPr>
+        <w:t>(</w:t>
+      </w:r>
+      <w:r>
+        <w:rPr>
+          <w:rFonts w:ascii="Times New Roman" w:hAnsi="Times New Roman" w:cs="Times New Roman"/>
+          <w:sz w:val="28"/>
+          <w:szCs w:val="28"/>
+        </w:rPr>
+        <w:t>пользователь</w:t>
+      </w:r>
+      <w:r>
+        <w:rPr>
+          <w:rFonts w:ascii="Times New Roman" w:hAnsi="Times New Roman" w:cs="Times New Roman"/>
+          <w:sz w:val="28"/>
+          <w:szCs w:val="28"/>
+        </w:rPr>
+        <w:t xml:space="preserve"> может иметь только одно звание</w:t>
+      </w:r>
+      <w:r>
+        <w:rPr>
+          <w:rFonts w:ascii="Times New Roman" w:hAnsi="Times New Roman" w:cs="Times New Roman"/>
+          <w:sz w:val="28"/>
+          <w:szCs w:val="28"/>
+        </w:rPr>
+        <w:t xml:space="preserve"> или не иметь</w:t>
+      </w:r>
+      <w:r>
+        <w:rPr>
+          <w:rFonts w:ascii="Times New Roman" w:hAnsi="Times New Roman" w:cs="Times New Roman"/>
+          <w:sz w:val="28"/>
+          <w:szCs w:val="28"/>
+        </w:rPr>
+        <w:t>)</w:t>
+      </w:r>
+      <w:r>
+        <w:rPr>
+          <w:rFonts w:ascii="Times New Roman" w:hAnsi="Times New Roman" w:cs="Times New Roman"/>
+          <w:sz w:val="28"/>
+          <w:szCs w:val="28"/>
+        </w:rPr>
+        <w:t>, СТРАНА</w:t>
+      </w:r>
+      <w:r>
+        <w:rPr>
+          <w:rFonts w:ascii="Times New Roman" w:hAnsi="Times New Roman" w:cs="Times New Roman"/>
+          <w:sz w:val="28"/>
+          <w:szCs w:val="28"/>
+        </w:rPr>
+        <w:t xml:space="preserve"> </w:t>
+      </w:r>
+      <w:r>
+        <w:rPr>
+          <w:rFonts w:ascii="Times New Roman" w:hAnsi="Times New Roman" w:cs="Times New Roman"/>
+          <w:sz w:val="28"/>
+          <w:szCs w:val="28"/>
+        </w:rPr>
+        <w:t>(будем считать, что игрок представляет только одну страну</w:t>
+      </w:r>
+      <w:r>
+        <w:rPr>
+          <w:rFonts w:ascii="Times New Roman" w:hAnsi="Times New Roman" w:cs="Times New Roman"/>
+          <w:sz w:val="28"/>
+          <w:szCs w:val="28"/>
+        </w:rPr>
+        <w:t xml:space="preserve"> или не представляет вообще</w:t>
+      </w:r>
+      <w:r>
+        <w:rPr>
+          <w:rFonts w:ascii="Times New Roman" w:hAnsi="Times New Roman" w:cs="Times New Roman"/>
+          <w:sz w:val="28"/>
+          <w:szCs w:val="28"/>
+        </w:rPr>
+        <w:t>)</w:t>
+      </w:r>
+      <w:r>
+        <w:rPr>
+          <w:rFonts w:ascii="Times New Roman" w:hAnsi="Times New Roman" w:cs="Times New Roman"/>
+          <w:sz w:val="28"/>
+          <w:szCs w:val="28"/>
+        </w:rPr>
+        <w:t>, Платформа (на одной платформе</w:t>
+      </w:r>
+      <w:r>
+        <w:rPr>
+          <w:rFonts w:ascii="Times New Roman" w:hAnsi="Times New Roman" w:cs="Times New Roman"/>
+          <w:sz w:val="28"/>
+          <w:szCs w:val="28"/>
+        </w:rPr>
+        <w:t xml:space="preserve"> </w:t>
+      </w:r>
+      <w:proofErr w:type="spellStart"/>
+      <w:r>
+        <w:rPr>
+          <w:rFonts w:ascii="Times New Roman" w:hAnsi="Times New Roman" w:cs="Times New Roman"/>
+          <w:sz w:val="28"/>
+          <w:szCs w:val="28"/>
+          <w:lang w:val="en-US"/>
+        </w:rPr>
+        <w:t>NickName</w:t>
+      </w:r>
+      <w:proofErr w:type="spellEnd"/>
+      <w:r>
+        <w:rPr>
+          <w:rFonts w:ascii="Times New Roman" w:hAnsi="Times New Roman" w:cs="Times New Roman"/>
+          <w:sz w:val="28"/>
+          <w:szCs w:val="28"/>
+        </w:rPr>
+        <w:t xml:space="preserve"> </w:t>
+      </w:r>
+      <w:r>
+        <w:rPr>
+          <w:rFonts w:ascii="Times New Roman" w:hAnsi="Times New Roman" w:cs="Times New Roman"/>
+          <w:sz w:val="28"/>
+          <w:szCs w:val="28"/>
+        </w:rPr>
+        <w:t>различны, но на разных платформах могут совпадать, принадлежать разным пользователям).</w:t>
       </w:r>
     </w:p>
     <w:p>
@@ -123,15 +489,42 @@
           <w:sz w:val="28"/>
           <w:szCs w:val="28"/>
         </w:rPr>
-        <w:t>В партии может быть множество ПРИЁМОВ</w:t>
-      </w:r>
-      <w:r>
-        <w:rPr>
-          <w:rFonts w:ascii="Times New Roman" w:hAnsi="Times New Roman" w:cs="Times New Roman"/>
-          <w:sz w:val="28"/>
-          <w:szCs w:val="28"/>
-        </w:rPr>
-        <w:t>), то есть тактических ходов (если в партии нет приёмов, то она так же является не подходящей для задачи</w:t>
+        <w:t xml:space="preserve">у каждого пользователя в партии есть РЕЙТИНГ (у пользователя всегда есть рейтинг, если пользователь не играл партий, то ему дают начальный рейтинг, к примеру на </w:t>
+      </w:r>
+      <w:proofErr w:type="spellStart"/>
+      <w:r>
+        <w:rPr>
+          <w:rFonts w:ascii="Times New Roman" w:hAnsi="Times New Roman" w:cs="Times New Roman"/>
+          <w:sz w:val="28"/>
+          <w:szCs w:val="28"/>
+          <w:lang w:val="en-US"/>
+        </w:rPr>
+        <w:t>lichess</w:t>
+      </w:r>
+      <w:proofErr w:type="spellEnd"/>
+      <w:r>
+        <w:rPr>
+          <w:rFonts w:ascii="Times New Roman" w:hAnsi="Times New Roman" w:cs="Times New Roman"/>
+          <w:sz w:val="28"/>
+          <w:szCs w:val="28"/>
+        </w:rPr>
+        <w:t xml:space="preserve"> -1500</w:t>
+      </w:r>
+      <w:r>
+        <w:rPr>
+          <w:rFonts w:ascii="Times New Roman" w:hAnsi="Times New Roman" w:cs="Times New Roman"/>
+          <w:sz w:val="28"/>
+          <w:szCs w:val="28"/>
+        </w:rPr>
+        <w:t>)</w:t>
+      </w:r>
+      <w:r>
+        <w:rPr>
+          <w:rFonts w:ascii="Times New Roman" w:hAnsi="Times New Roman" w:cs="Times New Roman"/>
+          <w:sz w:val="28"/>
+          <w:szCs w:val="28"/>
+        </w:rPr>
+        <w:t>, ЦВЕТ фигур (Белые/Чёрные)</w:t>
       </w:r>
       <w:r>
         <w:rPr>
@@ -156,15 +549,23 @@
           <w:sz w:val="28"/>
           <w:szCs w:val="28"/>
         </w:rPr>
-        <w:t>Будем называть одинаковые приёмы в партии, как различные КОМБИНАЦИИ</w:t>
-      </w:r>
-      <w:r>
-        <w:rPr>
-          <w:rFonts w:ascii="Times New Roman" w:hAnsi="Times New Roman" w:cs="Times New Roman"/>
-          <w:sz w:val="28"/>
-          <w:szCs w:val="28"/>
-        </w:rPr>
-        <w:t xml:space="preserve"> (так как в партии есть хотя бы один приём, то есть и хотя бы одна комбинация)</w:t>
+        <w:t xml:space="preserve">В партии может быть множество </w:t>
+      </w:r>
+      <w:r>
+        <w:rPr>
+          <w:rFonts w:ascii="Times New Roman" w:hAnsi="Times New Roman" w:cs="Times New Roman"/>
+          <w:sz w:val="28"/>
+          <w:szCs w:val="28"/>
+        </w:rPr>
+        <w:t>ТАКТИК</w:t>
+      </w:r>
+      <w:r>
+        <w:rPr>
+          <w:rFonts w:ascii="Times New Roman" w:hAnsi="Times New Roman" w:cs="Times New Roman"/>
+          <w:sz w:val="28"/>
+          <w:szCs w:val="28"/>
+        </w:rPr>
+        <w:t xml:space="preserve"> (вилка, связка, шах, двойное нападение и т. д.)</w:t>
       </w:r>
       <w:r>
         <w:rPr>
@@ -173,6 +574,22 @@
           <w:szCs w:val="28"/>
         </w:rPr>
         <w:t>.</w:t>
+      </w:r>
+      <w:r>
+        <w:rPr>
+          <w:rFonts w:ascii="Times New Roman" w:hAnsi="Times New Roman" w:cs="Times New Roman"/>
+          <w:sz w:val="28"/>
+          <w:szCs w:val="28"/>
+        </w:rPr>
+        <w:t xml:space="preserve"> </w:t>
+      </w:r>
+      <w:r>
+        <w:rPr>
+          <w:rFonts w:ascii="Times New Roman" w:hAnsi="Times New Roman" w:cs="Times New Roman"/>
+          <w:sz w:val="28"/>
+          <w:szCs w:val="28"/>
+        </w:rPr>
+        <w:t>Тактика начинается с определённого НАЧАЛЬНОГО НОМЕРА ХОДА и длится определённое КОЛИЧЕСТВО ХОДОВ (на один ход может приходится множество тактик).</w:t>
       </w:r>
     </w:p>
     <w:p>
@@ -189,44 +606,50 @@
           <w:sz w:val="28"/>
           <w:szCs w:val="28"/>
         </w:rPr>
-        <w:t>На один приём может приходиться много комбинаций и наоборот одна комбинация может содержать множество приёмов.</w:t>
-      </w:r>
+        <w:t xml:space="preserve">Партия ограничена ВРЕМЕННЫМ КОНТРОЛЕМ (Пуля – очень быстро, до </w:t>
+      </w:r>
+      <w:r>
+        <w:rPr>
+          <w:rFonts w:ascii="Times New Roman" w:hAnsi="Times New Roman" w:cs="Times New Roman"/>
+          <w:sz w:val="28"/>
+          <w:szCs w:val="28"/>
+        </w:rPr>
+        <w:t>3</w:t>
+      </w:r>
+      <w:r>
+        <w:rPr>
+          <w:rFonts w:ascii="Times New Roman" w:hAnsi="Times New Roman" w:cs="Times New Roman"/>
+          <w:sz w:val="28"/>
+          <w:szCs w:val="28"/>
+        </w:rPr>
+        <w:t xml:space="preserve"> минут, Блиц – быстро до </w:t>
+      </w:r>
+      <w:r>
+        <w:rPr>
+          <w:rFonts w:ascii="Times New Roman" w:hAnsi="Times New Roman" w:cs="Times New Roman"/>
+          <w:sz w:val="28"/>
+          <w:szCs w:val="28"/>
+        </w:rPr>
+        <w:t xml:space="preserve">10 </w:t>
+      </w:r>
+      <w:r>
+        <w:rPr>
+          <w:rFonts w:ascii="Times New Roman" w:hAnsi="Times New Roman" w:cs="Times New Roman"/>
+          <w:sz w:val="28"/>
+          <w:szCs w:val="28"/>
+        </w:rPr>
+        <w:t>минут, Рапид – средне до 30 минут, Классика – медленно, от 30 минут)</w:t>
+      </w:r>
+      <w:r>
+        <w:rPr>
+          <w:rFonts w:ascii="Times New Roman" w:hAnsi="Times New Roman" w:cs="Times New Roman"/>
+          <w:sz w:val="28"/>
+          <w:szCs w:val="28"/>
+        </w:rPr>
+        <w:t>.</w:t>
+      </w:r>
+      <w:bookmarkEnd w:id="0"/>
     </w:p>
-    <w:p>
-      <w:pPr>
-        <w:rPr>
-          <w:rFonts w:ascii="Times New Roman" w:hAnsi="Times New Roman" w:cs="Times New Roman"/>
-          <w:sz w:val="28"/>
-          <w:szCs w:val="28"/>
-        </w:rPr>
-      </w:pPr>
-      <w:r>
-        <w:rPr>
-          <w:rFonts w:ascii="Times New Roman" w:hAnsi="Times New Roman" w:cs="Times New Roman"/>
-          <w:sz w:val="28"/>
-          <w:szCs w:val="28"/>
-        </w:rPr>
-        <w:t>Партия ограничена ВРЕМЕННЫМ КОНТРОЛЕМ (Пуля – очень быстро, до 2 минут, Блиц – быстро до 5 + 3 минут, Рапид – средне до 30 минут, Классика – медленно, от 30 минут)</w:t>
-      </w:r>
-    </w:p>
-    <w:p>
-      <w:pPr>
-        <w:rPr>
-          <w:rFonts w:ascii="Times New Roman" w:hAnsi="Times New Roman" w:cs="Times New Roman"/>
-          <w:sz w:val="28"/>
-          <w:szCs w:val="28"/>
-        </w:rPr>
-      </w:pPr>
-      <w:r>
-        <w:rPr>
-          <w:rFonts w:ascii="Times New Roman" w:hAnsi="Times New Roman" w:cs="Times New Roman"/>
-          <w:sz w:val="28"/>
-          <w:szCs w:val="28"/>
-        </w:rPr>
-        <w:t>Так как БД ориентирована на онлайн-шахматы, то партия обязана храниться на игровом сайте.</w:t>
-      </w:r>
-    </w:p>
-    <w:p/>
     <w:sectPr>
       <w:pgSz w:w="11906" w:h="16838"/>
       <w:pgMar w:top="1134" w:right="850" w:bottom="1134" w:left="1701" w:header="708" w:footer="708" w:gutter="0"/>
